--- a/ordenanzas/1420.docx
+++ b/ordenanzas/1420.docx
@@ -5,14 +5,13 @@
     <w:p>
       <w:pPr>
         <w:pStyle w:val="Textoindependiente"/>
-        <w:spacing w:after="200"/>
+        <w:keepNext/>
+        <w:spacing w:after="240"/>
         <w:jc w:val="right"/>
         <w:rPr>
           <w:bCs/>
         </w:rPr>
       </w:pPr>
-      <w:bookmarkStart w:id="0" w:name="_GoBack"/>
-      <w:bookmarkEnd w:id="0"/>
       <w:r>
         <w:rPr>
           <w:bCs/>
@@ -23,14 +22,17 @@
     <w:p>
       <w:pPr>
         <w:pStyle w:val="Textoindependiente"/>
-        <w:spacing w:after="200"/>
+        <w:keepNext/>
+        <w:spacing w:before="240" w:after="360"/>
         <w:jc w:val="left"/>
         <w:rPr>
-          <w:bCs/>
-        </w:rPr>
-      </w:pPr>
-      <w:r>
-        <w:rPr>
+          <w:b/>
+          <w:bCs/>
+        </w:rPr>
+      </w:pPr>
+      <w:r>
+        <w:rPr>
+          <w:b/>
           <w:bCs/>
         </w:rPr>
         <w:t>ORDENANZA Nº 1420</w:t>
@@ -39,26 +41,78 @@
     <w:p>
       <w:pPr>
         <w:pStyle w:val="Textoindependiente"/>
-        <w:spacing w:after="200"/>
-      </w:pPr>
-      <w:r>
-        <w:rPr>
+        <w:keepNext/>
+        <w:spacing w:before="240" w:after="120"/>
+        <w:jc w:val="left"/>
+        <w:rPr>
+          <w:b/>
+          <w:bCs/>
+        </w:rPr>
+      </w:pPr>
+      <w:r>
+        <w:rPr>
+          <w:b/>
           <w:bCs/>
         </w:rPr>
         <w:t xml:space="preserve">VISTO: </w:t>
       </w:r>
-      <w:r>
-        <w:t>La Ordenanza Nº 1417, mediante la cual se introducen modificaciones a la Ordenanza Nº 613/94, Código de Planeamiento Urbano; y</w:t>
-      </w:r>
     </w:p>
     <w:p>
       <w:pPr>
         <w:pStyle w:val="Textoindependiente"/>
-        <w:spacing w:after="200"/>
-      </w:pPr>
-      <w:r>
+        <w:keepNext/>
+        <w:spacing w:after="120"/>
+        <w:jc w:val="left"/>
+      </w:pPr>
+      <w:r>
+        <w:rPr>
+          <w:bCs/>
+        </w:rPr>
+        <w:t xml:space="preserve"> </w:t>
+      </w:r>
+      <w:r>
+        <w:t>La Ordenanza N</w:t>
+      </w:r>
+      <w:r>
+        <w:t xml:space="preserve">º </w:t>
+      </w:r>
+      <w:r>
+        <w:t>1417, mediante la cual se introducen modificaciones a la Ordenanza N</w:t>
+      </w:r>
+      <w:r>
+        <w:t xml:space="preserve">º </w:t>
+      </w:r>
+      <w:r>
+        <w:t>613/94, Código de Planeamiento Urbano; y</w:t>
+      </w:r>
+    </w:p>
+    <w:p>
+      <w:pPr>
+        <w:pStyle w:val="Textoindependiente"/>
+        <w:keepNext/>
+        <w:spacing w:before="240" w:after="120"/>
+        <w:jc w:val="left"/>
+        <w:rPr>
+          <w:b/>
+        </w:rPr>
+      </w:pPr>
+      <w:r>
+        <w:rPr>
+          <w:b/>
+        </w:rPr>
         <w:t xml:space="preserve">CONSIDERANDO: </w:t>
       </w:r>
+    </w:p>
+    <w:p>
+      <w:pPr>
+        <w:pStyle w:val="Textoindependiente"/>
+        <w:keepNext/>
+        <w:spacing w:after="120"/>
+        <w:jc w:val="left"/>
+      </w:pPr>
+      <w:r>
+        <w:t xml:space="preserve"> </w:t>
+      </w:r>
       <w:r>
         <w:t>Que en la misma se deslizaron errores de conceptos, que, nobleza obliga,deben ser subsanados mediante el dictado de otra norma de igual jerarquía;</w:t>
       </w:r>
@@ -66,7 +120,9 @@
     <w:p>
       <w:pPr>
         <w:pStyle w:val="Textoindependiente"/>
-        <w:spacing w:after="200"/>
+        <w:keepNext/>
+        <w:spacing w:after="120"/>
+        <w:jc w:val="left"/>
       </w:pPr>
       <w:r>
         <w:tab/>
@@ -85,7 +141,9 @@
     <w:p>
       <w:pPr>
         <w:pStyle w:val="Textoindependiente"/>
-        <w:spacing w:after="200"/>
+        <w:keepNext/>
+        <w:spacing w:after="120"/>
+        <w:jc w:val="left"/>
       </w:pPr>
       <w:r>
         <w:tab/>
@@ -104,7 +162,9 @@
     <w:p>
       <w:pPr>
         <w:pStyle w:val="Textoindependiente"/>
-        <w:spacing w:after="200"/>
+        <w:keepNext/>
+        <w:spacing w:after="120"/>
+        <w:jc w:val="left"/>
       </w:pPr>
       <w:r>
         <w:tab/>
@@ -117,13 +177,21 @@
       </w:r>
       <w:r>
         <w:tab/>
-        <w:t>Que ampliar los radios comerciales de la Avenida Aconquija, ya definida como comercial en toda su extensión, excepto en el tramo de la APP, por la Ordenanza Nº 613/94, y definir cuales son los usos que en ellas se permitirán, es anticiparnos a un futuro no muy lejano de una Avenida, que por ser el principal acceso a la ciudad, pronto contará con pedidos de habilitaciones comerciales por parte de propietarios que apuestan a una ciudad con todos los servicios que debe ofrecer, tanto a sus propios habitantes como así también a los foráneos;</w:t>
+        <w:t>Que ampliar los radios comerciales de la Avenida Aconquija, ya definida como comercial en toda su extensión, excepto en el tramo de la APP, por la Ordenanza N</w:t>
+      </w:r>
+      <w:r>
+        <w:t xml:space="preserve">º </w:t>
+      </w:r>
+      <w:r>
+        <w:t>613/94, y definir cuales son los usos que en ellas se permitirán, es anticiparnos a un futuro no muy lejano de una Avenida, que por ser el principal acceso a la ciudad, pronto contará con pedidos de habilitaciones comerciales por parte de propietarios que apuestan a una ciudad con todos los servicios que debe ofrecer, tanto a sus propios habitantes como así también a los foráneos;</w:t>
       </w:r>
     </w:p>
     <w:p>
       <w:pPr>
         <w:pStyle w:val="Textoindependiente"/>
-        <w:spacing w:after="200"/>
+        <w:keepNext/>
+        <w:spacing w:after="120"/>
+        <w:jc w:val="left"/>
       </w:pPr>
       <w:r>
         <w:tab/>
@@ -142,7 +210,9 @@
     <w:p>
       <w:pPr>
         <w:pStyle w:val="Textoindependiente"/>
-        <w:spacing w:after="200"/>
+        <w:keepNext/>
+        <w:spacing w:after="120"/>
+        <w:jc w:val="left"/>
       </w:pPr>
       <w:r>
         <w:tab/>
@@ -155,13 +225,21 @@
       </w:r>
       <w:r>
         <w:tab/>
-        <w:t>Que es necesario introducir el concepto de nuevas actividades, tales como los Cybers y Locutorios, no contempladas en la Ordenanza Nº 613 por no tener auge en el año 1994;</w:t>
+        <w:t>Que es necesario introducir el concepto de nuevas actividades, tales como los Cybers y Locutorios, no contempladas en la Ordenanza N</w:t>
+      </w:r>
+      <w:r>
+        <w:t xml:space="preserve">º </w:t>
+      </w:r>
+      <w:r>
+        <w:t>613 por no tener auge en el año 1994;</w:t>
       </w:r>
     </w:p>
     <w:p>
       <w:pPr>
         <w:pStyle w:val="Textoindependiente"/>
-        <w:spacing w:after="200"/>
+        <w:keepNext/>
+        <w:spacing w:after="120"/>
+        <w:jc w:val="left"/>
       </w:pPr>
       <w:r>
         <w:tab/>
@@ -174,13 +252,21 @@
       </w:r>
       <w:r>
         <w:tab/>
-        <w:t>Que en algunas zonas de la Avenida Aconquija, la instalación de edificios para el culto ya estaba prohibida por la Ordenanza Nº 613, y siendo nuestra responsabilidad adecuar las normas a lo que el pueblo requiere, esta prohibición debe ser eliminada;</w:t>
+        <w:t>Que en algunas zonas de la Avenida Aconquija, la instalación de edificios para el culto ya estaba prohibida por la Ordenanza N</w:t>
+      </w:r>
+      <w:r>
+        <w:t xml:space="preserve">º </w:t>
+      </w:r>
+      <w:r>
+        <w:t>613, y siendo nuestra responsabilidad adecuar las normas a lo que el pueblo requiere, esta prohibición debe ser eliminada;</w:t>
       </w:r>
     </w:p>
     <w:p>
       <w:pPr>
         <w:pStyle w:val="Textoindependiente"/>
-        <w:spacing w:after="200"/>
+        <w:keepNext/>
+        <w:spacing w:after="120"/>
+        <w:jc w:val="left"/>
       </w:pPr>
       <w:r>
         <w:tab/>
@@ -193,45 +279,42 @@
       </w:r>
       <w:r>
         <w:tab/>
-        <w:t>Que si bien la Ordenanza Nº 1417, mantiene lo exigido en cuanto a Retiros, Alturas, FOS y FOT, se debe mejorar la redacción, para evitar malas interpretaciones;</w:t>
+        <w:t>Que si bien la Ordenanza N</w:t>
+      </w:r>
+      <w:r>
+        <w:t xml:space="preserve">º </w:t>
+      </w:r>
+      <w:r>
+        <w:t>1417, mantiene lo exigido en cuanto a Retiros, Alturas, FOS y FOT, se debe mejorar la redacción, para evitar malas interpretaciones;</w:t>
       </w:r>
     </w:p>
     <w:p>
       <w:pPr>
         <w:pStyle w:val="Ttulo2"/>
-        <w:keepNext w:val="0"/>
-        <w:spacing w:after="200"/>
-        <w:rPr>
-          <w:b w:val="0"/>
+        <w:spacing w:before="360" w:after="360"/>
+        <w:ind w:left="1984" w:right="1984"/>
+        <w:rPr>
           <w:u w:val="none"/>
         </w:rPr>
       </w:pPr>
       <w:r>
         <w:rPr>
-          <w:b w:val="0"/>
           <w:u w:val="none"/>
         </w:rPr>
-        <w:t xml:space="preserve">POR </w:t>
-      </w:r>
-      <w:r>
-        <w:rPr>
-          <w:b w:val="0"/>
-          <w:bCs w:val="0"/>
-          <w:u w:val="none"/>
-        </w:rPr>
         <w:t>EL CONCEJO DELIBERANTE SANCIONA CON FUERZA DE ORDENANZA</w:t>
       </w:r>
     </w:p>
     <w:p>
       <w:pPr>
-        <w:spacing w:after="200"/>
-        <w:jc w:val="both"/>
-        <w:rPr>
-          <w:lang w:val="es-AR"/>
-        </w:rPr>
-      </w:pPr>
-      <w:r>
-        <w:rPr>
+        <w:keepNext/>
+        <w:spacing w:after="120"/>
+        <w:rPr>
+          <w:lang w:val="es-AR"/>
+        </w:rPr>
+      </w:pPr>
+      <w:r>
+        <w:rPr>
+          <w:u w:val="single"/>
           <w:lang w:val="es-AR"/>
         </w:rPr>
         <w:t>ARTICULO PRIMERO:</w:t>
@@ -247,22 +330,35 @@
         <w:rPr>
           <w:lang w:val="es-AR"/>
         </w:rPr>
-        <w:t>el Artículo Primero de la Ordenanza Nº 1417, el que quedará redactado de la siguiente forma:</w:t>
-      </w:r>
-    </w:p>
-    <w:p>
-      <w:pPr>
-        <w:spacing w:after="200"/>
-        <w:jc w:val="both"/>
-        <w:rPr>
-          <w:lang w:val="es-AR"/>
-        </w:rPr>
-      </w:pPr>
-      <w:r>
-        <w:rPr>
-          <w:bCs/>
-          <w:lang w:val="es-AR"/>
-        </w:rPr>
+        <w:t>el Artículo Primero de la Ordenanza N</w:t>
+      </w:r>
+      <w:r>
+        <w:rPr>
+          <w:lang w:val="es-AR"/>
+        </w:rPr>
+        <w:t xml:space="preserve">º </w:t>
+      </w:r>
+      <w:r>
+        <w:rPr>
+          <w:lang w:val="es-AR"/>
+        </w:rPr>
+        <w:t>1417, el que quedará redactado de la siguiente forma:</w:t>
+      </w:r>
+    </w:p>
+    <w:p>
+      <w:pPr>
+        <w:keepNext/>
+        <w:spacing w:after="120"/>
+        <w:rPr>
+          <w:lang w:val="es-AR"/>
+        </w:rPr>
+      </w:pPr>
+      <w:r>
+        <w:rPr>
+          <w:bCs/>
+          <w:lang w:val="es-AR"/>
+        </w:rPr>
+        <w:lastRenderedPageBreak/>
         <w:t>“</w:t>
       </w:r>
       <w:r>
@@ -302,7 +398,7 @@
         <w:rPr>
           <w:lang w:val="es-AR"/>
         </w:rPr>
-        <w:t xml:space="preserve">                    (</w:t>
+        <w:t xml:space="preserve"> (</w:t>
       </w:r>
       <w:r>
         <w:rPr>
@@ -320,31 +416,45 @@
         <w:rPr>
           <w:lang w:val="es-AR"/>
         </w:rPr>
-        <w:t xml:space="preserve"> los radios consignados en el Punto 3.2.1., de la Ordenanza Nº 613/94, definiéndose a partir de la presente como zona CM, a la Avenida Aconquija, desde Avenida Alfredo Guzmán, hasta calle Salustiano Zavalía y como zona CMB, a la Avenida Aconquija, desde calle Salustiano Zavalía hasta calle Carlos Darwin.</w:t>
-      </w:r>
-    </w:p>
-    <w:p>
-      <w:pPr>
-        <w:spacing w:after="200"/>
-        <w:jc w:val="both"/>
-        <w:rPr>
-          <w:lang w:val="es-AR"/>
-        </w:rPr>
-      </w:pPr>
-      <w:r>
-        <w:rPr>
-          <w:lang w:val="es-AR"/>
-        </w:rPr>
-        <w:lastRenderedPageBreak/>
+        <w:t xml:space="preserve"> los radios consignados en el Punto 3.2.1., de la Ordenanza N</w:t>
+      </w:r>
+      <w:r>
+        <w:rPr>
+          <w:lang w:val="es-AR"/>
+        </w:rPr>
+        <w:t xml:space="preserve">º </w:t>
+      </w:r>
+      <w:r>
+        <w:rPr>
+          <w:lang w:val="es-AR"/>
+        </w:rPr>
+        <w:t>613/94, definiéndose a partir de la presente como zona CM, a la Avenida Aconquija, desde Avenida Alfredo Guzmán, hasta calle Salustiano Zavalía y como zona CMB, a la Avenida Aconquija, desde calle Salustiano Zavalía hasta calle Carlos Darwin.</w:t>
+      </w:r>
+    </w:p>
+    <w:p>
+      <w:pPr>
+        <w:keepNext/>
+        <w:spacing w:after="120"/>
+        <w:rPr>
+          <w:lang w:val="es-AR"/>
+        </w:rPr>
+      </w:pPr>
+      <w:r>
+        <w:rPr>
+          <w:lang w:val="es-AR"/>
+        </w:rPr>
         <w:t>Al radio determinado como CMA de la UA2, se le agrega el tramo de la Avenida Aconquija comprendida entre Carlos Darwin y Anzorena.”</w:t>
       </w:r>
     </w:p>
     <w:p>
       <w:pPr>
-        <w:spacing w:after="200"/>
-        <w:jc w:val="both"/>
-      </w:pPr>
-      <w:r>
+        <w:keepNext/>
+        <w:spacing w:after="120"/>
+      </w:pPr>
+      <w:r>
+        <w:rPr>
+          <w:u w:val="single"/>
+        </w:rPr>
         <w:t>ARTICULO SEGUNDO:</w:t>
       </w:r>
       <w:r>
@@ -354,13 +464,19 @@
         <w:t xml:space="preserve">MODIFICASE </w:t>
       </w:r>
       <w:r>
-        <w:t>el Artículo Segundo de la Ordenanza Nº 1417, el que quedará redactado de la siguiente manera:</w:t>
-      </w:r>
-    </w:p>
-    <w:p>
-      <w:pPr>
-        <w:spacing w:after="200"/>
-        <w:jc w:val="both"/>
+        <w:t>el Artículo Segundo de la Ordenanza N</w:t>
+      </w:r>
+      <w:r>
+        <w:t xml:space="preserve">º </w:t>
+      </w:r>
+      <w:r>
+        <w:t>1417, el que quedará redactado de la siguiente manera:</w:t>
+      </w:r>
+    </w:p>
+    <w:p>
+      <w:pPr>
+        <w:keepNext/>
+        <w:spacing w:after="120"/>
       </w:pPr>
       <w:r>
         <w:t>“</w:t>
@@ -384,13 +500,19 @@
         <w:t xml:space="preserve">MODIFICASE </w:t>
       </w:r>
       <w:r>
-        <w:t>en la zona CM de la UA1, Punto 3.2.1., de la Ordenanza Nº 613/94, el radio definido, el que comprenderá a partir de la presente a la Avenida Aconquija, entre Camino del Perú y Bartolomé Hernández.</w:t>
-      </w:r>
-    </w:p>
-    <w:p>
-      <w:pPr>
-        <w:spacing w:after="200"/>
-        <w:jc w:val="both"/>
+        <w:t>en la zona CM de la UA1, Punto 3.2.1., de la Ordenanza N</w:t>
+      </w:r>
+      <w:r>
+        <w:t xml:space="preserve">º </w:t>
+      </w:r>
+      <w:r>
+        <w:t>613/94, el radio definido, el que comprenderá a partir de la presente a la Avenida Aconquija, entre Camino del Perú y Bartolomé Hernández.</w:t>
+      </w:r>
+    </w:p>
+    <w:p>
+      <w:pPr>
+        <w:keepNext/>
+        <w:spacing w:after="120"/>
       </w:pPr>
       <w:r>
         <w:t>Al radio definido como CMB, de esta misma Unidad Ambiental se le incorpora el tramo de Avenida Aconquija, entre calle Bartolomé Hernández y calle Acasuso.”</w:t>
@@ -398,8 +520,8 @@
     </w:p>
     <w:p>
       <w:pPr>
-        <w:spacing w:after="200"/>
-        <w:jc w:val="both"/>
+        <w:keepNext/>
+        <w:spacing w:after="120"/>
         <w:rPr>
           <w:lang w:val="es-AR"/>
         </w:rPr>
@@ -420,8 +542,8 @@
     </w:p>
     <w:p>
       <w:pPr>
-        <w:spacing w:after="200"/>
-        <w:jc w:val="both"/>
+        <w:keepNext/>
+        <w:spacing w:after="120"/>
         <w:rPr>
           <w:lang w:val="es-AR"/>
         </w:rPr>
@@ -442,14 +564,15 @@
     </w:p>
     <w:p>
       <w:pPr>
-        <w:spacing w:after="200"/>
-        <w:jc w:val="both"/>
-        <w:rPr>
-          <w:lang w:val="es-AR"/>
-        </w:rPr>
-      </w:pPr>
-      <w:r>
-        <w:rPr>
+        <w:keepNext/>
+        <w:spacing w:after="120"/>
+        <w:rPr>
+          <w:lang w:val="es-AR"/>
+        </w:rPr>
+      </w:pPr>
+      <w:r>
+        <w:rPr>
+          <w:u w:val="single"/>
           <w:lang w:val="es-AR"/>
         </w:rPr>
         <w:t>ARTICULO TERCERO:</w:t>
@@ -465,13 +588,25 @@
         <w:rPr>
           <w:lang w:val="es-AR"/>
         </w:rPr>
-        <w:t>el Artículo Tercero de la Ordenanza Nº 1417, el que quedará redactado de la siguiente manera:</w:t>
-      </w:r>
-    </w:p>
-    <w:p>
-      <w:pPr>
-        <w:spacing w:after="200"/>
-        <w:jc w:val="both"/>
+        <w:t>el Artículo Tercero de la Ordenanza N</w:t>
+      </w:r>
+      <w:r>
+        <w:rPr>
+          <w:lang w:val="es-AR"/>
+        </w:rPr>
+        <w:t xml:space="preserve">º </w:t>
+      </w:r>
+      <w:r>
+        <w:rPr>
+          <w:lang w:val="es-AR"/>
+        </w:rPr>
+        <w:t>1417, el que quedará redactado de la siguiente manera:</w:t>
+      </w:r>
+    </w:p>
+    <w:p>
+      <w:pPr>
+        <w:keepNext/>
+        <w:spacing w:after="120"/>
         <w:rPr>
           <w:lang w:val="es-AR"/>
         </w:rPr>
@@ -531,8 +666,8 @@
     </w:p>
     <w:p>
       <w:pPr>
-        <w:spacing w:after="200"/>
-        <w:jc w:val="both"/>
+        <w:keepNext/>
+        <w:spacing w:after="120"/>
         <w:rPr>
           <w:bCs/>
           <w:lang w:val="es-AR"/>
@@ -586,13 +721,13 @@
     </w:p>
     <w:p>
       <w:pPr>
+        <w:keepNext/>
         <w:numPr>
           <w:ilvl w:val="0"/>
           <w:numId w:val="1"/>
         </w:numPr>
-        <w:spacing w:after="200"/>
+        <w:spacing w:after="120"/>
         <w:ind w:left="0" w:firstLine="0"/>
-        <w:jc w:val="both"/>
         <w:rPr>
           <w:lang w:val="es-AR"/>
         </w:rPr>
@@ -613,7 +748,7 @@
         <w:rPr>
           <w:lang w:val="es-AR"/>
         </w:rPr>
-        <w:t xml:space="preserve">                    (</w:t>
+        <w:t xml:space="preserve"> (</w:t>
       </w:r>
       <w:r>
         <w:rPr>
@@ -630,13 +765,13 @@
     </w:p>
     <w:p>
       <w:pPr>
+        <w:keepNext/>
         <w:numPr>
           <w:ilvl w:val="0"/>
           <w:numId w:val="1"/>
         </w:numPr>
-        <w:spacing w:after="200"/>
+        <w:spacing w:after="120"/>
         <w:ind w:left="0" w:firstLine="0"/>
-        <w:jc w:val="both"/>
         <w:rPr>
           <w:lang w:val="es-AR"/>
         </w:rPr>
@@ -657,13 +792,25 @@
         <w:rPr>
           <w:lang w:val="es-AR"/>
         </w:rPr>
-        <w:t xml:space="preserve">                    (</w:t>
-      </w:r>
-      <w:r>
-        <w:rPr>
-          <w:lang w:val="es-AR"/>
-        </w:rPr>
-        <w:t>Se introduce este uso, pues está omitido como actividad en la Ordenanza Nº 613/94</w:t>
+        <w:t xml:space="preserve"> (</w:t>
+      </w:r>
+      <w:r>
+        <w:rPr>
+          <w:lang w:val="es-AR"/>
+        </w:rPr>
+        <w:t>Se introduce este uso, pues está omitido como actividad en la Ordenanza N</w:t>
+      </w:r>
+      <w:r>
+        <w:rPr>
+          <w:lang w:val="es-AR"/>
+        </w:rPr>
+        <w:t xml:space="preserve">º </w:t>
+      </w:r>
+      <w:r>
+        <w:rPr>
+          <w:lang w:val="es-AR"/>
+        </w:rPr>
+        <w:t>613/94</w:t>
       </w:r>
       <w:r>
         <w:rPr>
@@ -674,13 +821,13 @@
     </w:p>
     <w:p>
       <w:pPr>
+        <w:keepNext/>
         <w:numPr>
           <w:ilvl w:val="0"/>
           <w:numId w:val="1"/>
         </w:numPr>
-        <w:spacing w:after="200"/>
+        <w:spacing w:after="120"/>
         <w:ind w:left="0" w:firstLine="0"/>
-        <w:jc w:val="both"/>
         <w:rPr>
           <w:lang w:val="es-AR"/>
         </w:rPr>
@@ -701,13 +848,25 @@
         <w:rPr>
           <w:lang w:val="es-AR"/>
         </w:rPr>
-        <w:t xml:space="preserve">                    (</w:t>
-      </w:r>
-      <w:r>
-        <w:rPr>
-          <w:lang w:val="es-AR"/>
-        </w:rPr>
-        <w:t>Determinado como permitido en el Cuadro de Uso de la Ordenanza Nº 613/94, exclusivamente sobre Avenida Aconquija</w:t>
+        <w:t xml:space="preserve"> (</w:t>
+      </w:r>
+      <w:r>
+        <w:rPr>
+          <w:lang w:val="es-AR"/>
+        </w:rPr>
+        <w:t>Determinado como permitido en el Cuadro de Uso de la Ordenanza N</w:t>
+      </w:r>
+      <w:r>
+        <w:rPr>
+          <w:lang w:val="es-AR"/>
+        </w:rPr>
+        <w:t xml:space="preserve">º </w:t>
+      </w:r>
+      <w:r>
+        <w:rPr>
+          <w:lang w:val="es-AR"/>
+        </w:rPr>
+        <w:t>613/94, exclusivamente sobre Avenida Aconquija</w:t>
       </w:r>
       <w:r>
         <w:rPr>
@@ -718,13 +877,13 @@
     </w:p>
     <w:p>
       <w:pPr>
+        <w:keepNext/>
         <w:numPr>
           <w:ilvl w:val="0"/>
           <w:numId w:val="1"/>
         </w:numPr>
-        <w:spacing w:after="200"/>
+        <w:spacing w:after="120"/>
         <w:ind w:left="0" w:firstLine="0"/>
-        <w:jc w:val="both"/>
         <w:rPr>
           <w:lang w:val="es-AR"/>
         </w:rPr>
@@ -745,13 +904,25 @@
         <w:rPr>
           <w:lang w:val="es-AR"/>
         </w:rPr>
-        <w:t xml:space="preserve">                    (</w:t>
-      </w:r>
-      <w:r>
-        <w:rPr>
-          <w:lang w:val="es-AR"/>
-        </w:rPr>
-        <w:t>Se introduce esta actividad, pues está mencionado como Café Concert en la Ordenanza Nº 613/94, pag. 86</w:t>
+        <w:t xml:space="preserve"> (</w:t>
+      </w:r>
+      <w:r>
+        <w:rPr>
+          <w:lang w:val="es-AR"/>
+        </w:rPr>
+        <w:t>Se introduce esta actividad, pues está mencionado como Café Concert en la Ordenanza N</w:t>
+      </w:r>
+      <w:r>
+        <w:rPr>
+          <w:lang w:val="es-AR"/>
+        </w:rPr>
+        <w:t xml:space="preserve">º </w:t>
+      </w:r>
+      <w:r>
+        <w:rPr>
+          <w:lang w:val="es-AR"/>
+        </w:rPr>
+        <w:t>613/94, pag. 86</w:t>
       </w:r>
       <w:r>
         <w:rPr>
@@ -762,13 +933,13 @@
     </w:p>
     <w:p>
       <w:pPr>
+        <w:keepNext/>
         <w:numPr>
           <w:ilvl w:val="0"/>
           <w:numId w:val="1"/>
         </w:numPr>
-        <w:spacing w:after="200"/>
+        <w:spacing w:after="120"/>
         <w:ind w:left="0" w:firstLine="0"/>
-        <w:jc w:val="both"/>
         <w:rPr>
           <w:lang w:val="es-AR"/>
         </w:rPr>
@@ -789,7 +960,7 @@
         <w:rPr>
           <w:lang w:val="es-AR"/>
         </w:rPr>
-        <w:t xml:space="preserve">                    (</w:t>
+        <w:t xml:space="preserve"> (</w:t>
       </w:r>
       <w:r>
         <w:rPr>
@@ -807,13 +978,25 @@
         <w:rPr>
           <w:lang w:val="es-AR"/>
         </w:rPr>
-        <w:t xml:space="preserve">                    (</w:t>
-      </w:r>
-      <w:r>
-        <w:rPr>
-          <w:lang w:val="es-AR"/>
-        </w:rPr>
-        <w:t>Determinado como permitido en el Cuadro de Uso de la Ordenanza Nº 613/94, pag. 89</w:t>
+        <w:t xml:space="preserve"> (</w:t>
+      </w:r>
+      <w:r>
+        <w:rPr>
+          <w:lang w:val="es-AR"/>
+        </w:rPr>
+        <w:t>Determinado como permitido en el Cuadro de Uso de la Ordenanza N</w:t>
+      </w:r>
+      <w:r>
+        <w:rPr>
+          <w:lang w:val="es-AR"/>
+        </w:rPr>
+        <w:t xml:space="preserve">º </w:t>
+      </w:r>
+      <w:r>
+        <w:rPr>
+          <w:lang w:val="es-AR"/>
+        </w:rPr>
+        <w:t>613/94, pag. 89</w:t>
       </w:r>
       <w:r>
         <w:rPr>
@@ -824,13 +1007,13 @@
     </w:p>
     <w:p>
       <w:pPr>
+        <w:keepNext/>
         <w:numPr>
           <w:ilvl w:val="0"/>
           <w:numId w:val="1"/>
         </w:numPr>
-        <w:spacing w:after="200"/>
+        <w:spacing w:after="120"/>
         <w:ind w:left="0" w:firstLine="0"/>
-        <w:jc w:val="both"/>
         <w:rPr>
           <w:lang w:val="es-AR"/>
         </w:rPr>
@@ -851,13 +1034,25 @@
         <w:rPr>
           <w:lang w:val="es-AR"/>
         </w:rPr>
-        <w:t xml:space="preserve">                    (</w:t>
-      </w:r>
-      <w:r>
-        <w:rPr>
-          <w:lang w:val="es-AR"/>
-        </w:rPr>
-        <w:t>Estas actividades se incorporan por ser de actualidad, y por lo tanto no fueron contempladas en la Ordenanza Nº 613/94</w:t>
+        <w:t xml:space="preserve"> (</w:t>
+      </w:r>
+      <w:r>
+        <w:rPr>
+          <w:lang w:val="es-AR"/>
+        </w:rPr>
+        <w:t>Estas actividades se incorporan por ser de actualidad, y por lo tanto no fueron contempladas en la Ordenanza N</w:t>
+      </w:r>
+      <w:r>
+        <w:rPr>
+          <w:lang w:val="es-AR"/>
+        </w:rPr>
+        <w:t xml:space="preserve">º </w:t>
+      </w:r>
+      <w:r>
+        <w:rPr>
+          <w:lang w:val="es-AR"/>
+        </w:rPr>
+        <w:t>613/94</w:t>
       </w:r>
       <w:r>
         <w:rPr>
@@ -868,8 +1063,8 @@
     </w:p>
     <w:p>
       <w:pPr>
-        <w:spacing w:after="200"/>
-        <w:jc w:val="both"/>
+        <w:keepNext/>
+        <w:spacing w:after="120"/>
         <w:rPr>
           <w:lang w:val="es-AR"/>
         </w:rPr>
@@ -890,8 +1085,8 @@
     </w:p>
     <w:p>
       <w:pPr>
-        <w:spacing w:after="200"/>
-        <w:jc w:val="both"/>
+        <w:keepNext/>
+        <w:spacing w:after="120"/>
         <w:rPr>
           <w:lang w:val="es-AR"/>
         </w:rPr>
@@ -924,19 +1119,32 @@
         <w:rPr>
           <w:lang w:val="es-AR"/>
         </w:rPr>
-        <w:t xml:space="preserve"> de la Ordenanza Nº 613/94.”</w:t>
-      </w:r>
-    </w:p>
-    <w:p>
-      <w:pPr>
-        <w:spacing w:after="200"/>
-        <w:jc w:val="both"/>
-        <w:rPr>
-          <w:lang w:val="es-AR"/>
-        </w:rPr>
-      </w:pPr>
-      <w:r>
-        <w:rPr>
+        <w:t xml:space="preserve"> de la Ordenanza N</w:t>
+      </w:r>
+      <w:r>
+        <w:rPr>
+          <w:lang w:val="es-AR"/>
+        </w:rPr>
+        <w:t xml:space="preserve">º </w:t>
+      </w:r>
+      <w:r>
+        <w:rPr>
+          <w:lang w:val="es-AR"/>
+        </w:rPr>
+        <w:t>613/94.”</w:t>
+      </w:r>
+    </w:p>
+    <w:p>
+      <w:pPr>
+        <w:keepNext/>
+        <w:spacing w:after="120"/>
+        <w:rPr>
+          <w:lang w:val="es-AR"/>
+        </w:rPr>
+      </w:pPr>
+      <w:r>
+        <w:rPr>
+          <w:u w:val="single"/>
           <w:lang w:val="es-AR"/>
         </w:rPr>
         <w:lastRenderedPageBreak/>
@@ -953,13 +1161,25 @@
         <w:rPr>
           <w:lang w:val="es-AR"/>
         </w:rPr>
-        <w:t>el Artículo Cuarto de la Ordenanza Nº 1417, el que quedará redactado de la siguiente manera:</w:t>
-      </w:r>
-    </w:p>
-    <w:p>
-      <w:pPr>
-        <w:spacing w:after="200"/>
-        <w:jc w:val="both"/>
+        <w:t>el Artículo Cuarto de la Ordenanza N</w:t>
+      </w:r>
+      <w:r>
+        <w:rPr>
+          <w:lang w:val="es-AR"/>
+        </w:rPr>
+        <w:t xml:space="preserve">º </w:t>
+      </w:r>
+      <w:r>
+        <w:rPr>
+          <w:lang w:val="es-AR"/>
+        </w:rPr>
+        <w:t>1417, el que quedará redactado de la siguiente manera:</w:t>
+      </w:r>
+    </w:p>
+    <w:p>
+      <w:pPr>
+        <w:keepNext/>
+        <w:spacing w:after="120"/>
         <w:rPr>
           <w:bCs/>
           <w:lang w:val="es-AR"/>
@@ -997,7 +1217,19 @@
         <w:rPr>
           <w:lang w:val="es-AR"/>
         </w:rPr>
-        <w:t xml:space="preserve"> al punto 3.3.2.2. de la Ordenanza Nº 613, el Inciso C</w:t>
+        <w:t xml:space="preserve"> al punto 3.3.2.2. de la Ordenanza N</w:t>
+      </w:r>
+      <w:r>
+        <w:rPr>
+          <w:lang w:val="es-AR"/>
+        </w:rPr>
+        <w:t xml:space="preserve">º </w:t>
+      </w:r>
+      <w:r>
+        <w:rPr>
+          <w:lang w:val="es-AR"/>
+        </w:rPr>
+        <w:t>613, el Inciso C</w:t>
       </w:r>
       <w:r>
         <w:rPr>
@@ -1014,8 +1246,8 @@
     </w:p>
     <w:p>
       <w:pPr>
-        <w:spacing w:after="200"/>
-        <w:jc w:val="both"/>
+        <w:keepNext/>
+        <w:spacing w:after="120"/>
         <w:rPr>
           <w:lang w:val="es-AR"/>
         </w:rPr>
@@ -1070,8 +1302,8 @@
     </w:p>
     <w:p>
       <w:pPr>
-        <w:spacing w:after="200"/>
-        <w:jc w:val="both"/>
+        <w:keepNext/>
+        <w:spacing w:after="120"/>
         <w:rPr>
           <w:lang w:val="es-AR"/>
         </w:rPr>
@@ -1092,8 +1324,8 @@
     </w:p>
     <w:p>
       <w:pPr>
-        <w:spacing w:after="200"/>
-        <w:jc w:val="both"/>
+        <w:keepNext/>
+        <w:spacing w:after="120"/>
         <w:rPr>
           <w:lang w:val="es-AR"/>
         </w:rPr>
@@ -1132,20 +1364,33 @@
         <w:rPr>
           <w:lang w:val="es-AR"/>
         </w:rPr>
-        <w:t>de la Ordenanza Nº 613”</w:t>
-      </w:r>
-    </w:p>
-    <w:p>
-      <w:pPr>
-        <w:spacing w:after="200"/>
-        <w:jc w:val="both"/>
-        <w:rPr>
-          <w:lang w:val="es-AR"/>
-        </w:rPr>
-      </w:pPr>
-      <w:r>
-        <w:rPr>
-          <w:bCs/>
+        <w:t>de la Ordenanza N</w:t>
+      </w:r>
+      <w:r>
+        <w:rPr>
+          <w:lang w:val="es-AR"/>
+        </w:rPr>
+        <w:t xml:space="preserve">º </w:t>
+      </w:r>
+      <w:r>
+        <w:rPr>
+          <w:lang w:val="es-AR"/>
+        </w:rPr>
+        <w:t>613”</w:t>
+      </w:r>
+    </w:p>
+    <w:p>
+      <w:pPr>
+        <w:keepNext/>
+        <w:spacing w:after="120"/>
+        <w:rPr>
+          <w:lang w:val="es-AR"/>
+        </w:rPr>
+      </w:pPr>
+      <w:r>
+        <w:rPr>
+          <w:bCs/>
+          <w:u w:val="single"/>
           <w:lang w:val="es-AR"/>
         </w:rPr>
         <w:t>ARTICULO QUINTO</w:t>
@@ -1153,9 +1398,17 @@
       <w:r>
         <w:rPr>
           <w:bCs/>
-          <w:lang w:val="es-AR"/>
-        </w:rPr>
-        <w:t xml:space="preserve">: </w:t>
+          <w:u w:val="single"/>
+          <w:lang w:val="es-AR"/>
+        </w:rPr>
+        <w:t>:</w:t>
+      </w:r>
+      <w:r>
+        <w:rPr>
+          <w:bCs/>
+          <w:lang w:val="es-AR"/>
+        </w:rPr>
+        <w:t xml:space="preserve"> </w:t>
       </w:r>
       <w:r>
         <w:rPr>
@@ -1168,13 +1421,25 @@
         <w:rPr>
           <w:lang w:val="es-AR"/>
         </w:rPr>
-        <w:t>el Artículo Quinto de la Ordenanza Nº 1417, el que quedará redactado de la siguiente manera:</w:t>
-      </w:r>
-    </w:p>
-    <w:p>
-      <w:pPr>
-        <w:spacing w:after="200"/>
-        <w:jc w:val="both"/>
+        <w:t>el Artículo Quinto de la Ordenanza N</w:t>
+      </w:r>
+      <w:r>
+        <w:rPr>
+          <w:lang w:val="es-AR"/>
+        </w:rPr>
+        <w:t xml:space="preserve">º </w:t>
+      </w:r>
+      <w:r>
+        <w:rPr>
+          <w:lang w:val="es-AR"/>
+        </w:rPr>
+        <w:t>1417, el que quedará redactado de la siguiente manera:</w:t>
+      </w:r>
+    </w:p>
+    <w:p>
+      <w:pPr>
+        <w:keepNext/>
+        <w:spacing w:after="120"/>
         <w:rPr>
           <w:bCs/>
           <w:lang w:val="es-AR"/>
@@ -1212,7 +1477,19 @@
         <w:rPr>
           <w:lang w:val="es-AR"/>
         </w:rPr>
-        <w:t xml:space="preserve"> al punto 3.3.2.2. de la Ordenanza Nº 613, el Inciso D</w:t>
+        <w:t xml:space="preserve"> al punto 3.3.2.2. de la Ordenanza N</w:t>
+      </w:r>
+      <w:r>
+        <w:rPr>
+          <w:lang w:val="es-AR"/>
+        </w:rPr>
+        <w:t xml:space="preserve">º </w:t>
+      </w:r>
+      <w:r>
+        <w:rPr>
+          <w:lang w:val="es-AR"/>
+        </w:rPr>
+        <w:t>613, el Inciso D</w:t>
       </w:r>
       <w:r>
         <w:rPr>
@@ -1229,8 +1506,8 @@
     </w:p>
     <w:p>
       <w:pPr>
-        <w:spacing w:after="200"/>
-        <w:jc w:val="both"/>
+        <w:keepNext/>
+        <w:spacing w:after="120"/>
         <w:rPr>
           <w:lang w:val="es-AR"/>
         </w:rPr>
@@ -1299,8 +1576,8 @@
     </w:p>
     <w:p>
       <w:pPr>
-        <w:spacing w:after="200"/>
-        <w:jc w:val="both"/>
+        <w:keepNext/>
+        <w:spacing w:after="120"/>
         <w:rPr>
           <w:lang w:val="es-AR"/>
         </w:rPr>
@@ -1321,8 +1598,8 @@
     </w:p>
     <w:p>
       <w:pPr>
-        <w:spacing w:after="200"/>
-        <w:jc w:val="both"/>
+        <w:keepNext/>
+        <w:spacing w:after="120"/>
         <w:rPr>
           <w:lang w:val="es-AR"/>
         </w:rPr>
@@ -1355,8 +1632,10 @@
     <w:p>
       <w:pPr>
         <w:pStyle w:val="Sangra2detindependiente"/>
-        <w:spacing w:after="200"/>
+        <w:keepNext/>
+        <w:spacing w:after="120"/>
         <w:ind w:firstLine="0"/>
+        <w:jc w:val="left"/>
       </w:pPr>
       <w:r>
         <w:t>Los RETIRO, FOS, FOT, y ALTURAS, exigidos para los puntos a</w:t>
@@ -1391,15 +1670,16 @@
     </w:p>
     <w:p>
       <w:pPr>
-        <w:spacing w:after="200"/>
-        <w:jc w:val="both"/>
-        <w:rPr>
-          <w:lang w:val="es-AR"/>
-        </w:rPr>
-      </w:pPr>
-      <w:r>
-        <w:rPr>
-          <w:bCs/>
+        <w:keepNext/>
+        <w:spacing w:after="120"/>
+        <w:rPr>
+          <w:lang w:val="es-AR"/>
+        </w:rPr>
+      </w:pPr>
+      <w:r>
+        <w:rPr>
+          <w:bCs/>
+          <w:u w:val="single"/>
           <w:lang w:val="es-AR"/>
         </w:rPr>
         <w:t>ARTICULO SEXTO</w:t>
@@ -1407,6 +1687,69 @@
       <w:r>
         <w:rPr>
           <w:bCs/>
+          <w:u w:val="single"/>
+          <w:lang w:val="es-AR"/>
+        </w:rPr>
+        <w:t>:</w:t>
+      </w:r>
+      <w:r>
+        <w:rPr>
+          <w:bCs/>
+          <w:lang w:val="es-AR"/>
+        </w:rPr>
+        <w:t xml:space="preserve"> </w:t>
+      </w:r>
+      <w:r>
+        <w:rPr>
+          <w:bCs/>
+          <w:lang w:val="es-AR"/>
+        </w:rPr>
+        <w:t>MODIFÍCASE</w:t>
+      </w:r>
+      <w:r>
+        <w:rPr>
+          <w:lang w:val="es-AR"/>
+        </w:rPr>
+        <w:t xml:space="preserve"> el Artículo Sexto de la Ordenanza N</w:t>
+      </w:r>
+      <w:r>
+        <w:rPr>
+          <w:lang w:val="es-AR"/>
+        </w:rPr>
+        <w:t xml:space="preserve">º </w:t>
+      </w:r>
+      <w:r>
+        <w:rPr>
+          <w:lang w:val="es-AR"/>
+        </w:rPr>
+        <w:t>1417, el que quedará redactado de la siguiente manera:</w:t>
+      </w:r>
+    </w:p>
+    <w:p>
+      <w:pPr>
+        <w:keepNext/>
+        <w:spacing w:after="120"/>
+        <w:rPr>
+          <w:lang w:val="es-AR"/>
+        </w:rPr>
+      </w:pPr>
+      <w:r>
+        <w:rPr>
+          <w:bCs/>
+          <w:lang w:val="es-AR"/>
+        </w:rPr>
+        <w:t>“</w:t>
+      </w:r>
+      <w:r>
+        <w:rPr>
+          <w:bCs/>
+          <w:lang w:val="es-AR"/>
+        </w:rPr>
+        <w:t>ARTICULO SEXTO</w:t>
+      </w:r>
+      <w:r>
+        <w:rPr>
+          <w:bCs/>
           <w:lang w:val="es-AR"/>
         </w:rPr>
         <w:t xml:space="preserve">: </w:t>
@@ -1422,49 +1765,6 @@
         <w:rPr>
           <w:lang w:val="es-AR"/>
         </w:rPr>
-        <w:t xml:space="preserve"> el Artículo Sexto de la Ordenanza Nº 1417, el que quedará redactado de la siguiente manera:</w:t>
-      </w:r>
-    </w:p>
-    <w:p>
-      <w:pPr>
-        <w:spacing w:after="200"/>
-        <w:jc w:val="both"/>
-        <w:rPr>
-          <w:lang w:val="es-AR"/>
-        </w:rPr>
-      </w:pPr>
-      <w:r>
-        <w:rPr>
-          <w:bCs/>
-          <w:lang w:val="es-AR"/>
-        </w:rPr>
-        <w:t>“</w:t>
-      </w:r>
-      <w:r>
-        <w:rPr>
-          <w:bCs/>
-          <w:lang w:val="es-AR"/>
-        </w:rPr>
-        <w:t>ARTICULO SEXTO</w:t>
-      </w:r>
-      <w:r>
-        <w:rPr>
-          <w:bCs/>
-          <w:lang w:val="es-AR"/>
-        </w:rPr>
-        <w:t xml:space="preserve">: </w:t>
-      </w:r>
-      <w:r>
-        <w:rPr>
-          <w:bCs/>
-          <w:lang w:val="es-AR"/>
-        </w:rPr>
-        <w:t>MODIFÍCASE</w:t>
-      </w:r>
-      <w:r>
-        <w:rPr>
-          <w:lang w:val="es-AR"/>
-        </w:rPr>
         <w:t xml:space="preserve"> el punto a</w:t>
       </w:r>
       <w:r>
@@ -1495,7 +1795,19 @@
         <w:rPr>
           <w:lang w:val="es-AR"/>
         </w:rPr>
-        <w:t xml:space="preserve"> del punto 3.3.2.1 de la Ordenanza Nº 613, definiéndoselos usos correspondiente a CM de la UA 1 de la siguiente manera</w:t>
+        <w:t xml:space="preserve"> del punto 3.3.2.1 de la Ordenanza N</w:t>
+      </w:r>
+      <w:r>
+        <w:rPr>
+          <w:lang w:val="es-AR"/>
+        </w:rPr>
+        <w:t xml:space="preserve">º </w:t>
+      </w:r>
+      <w:r>
+        <w:rPr>
+          <w:lang w:val="es-AR"/>
+        </w:rPr>
+        <w:t>613, definiéndoselos usos correspondiente a CM de la UA 1 de la siguiente manera</w:t>
       </w:r>
       <w:r>
         <w:rPr>
@@ -1506,8 +1818,8 @@
     </w:p>
     <w:p>
       <w:pPr>
-        <w:spacing w:after="200"/>
-        <w:jc w:val="both"/>
+        <w:keepNext/>
+        <w:spacing w:after="120"/>
         <w:rPr>
           <w:lang w:val="es-AR"/>
         </w:rPr>
@@ -1550,29 +1862,23 @@
         <w:rPr>
           <w:lang w:val="es-AR"/>
         </w:rPr>
-        <w:t xml:space="preserve">son:Centro Comercial, Boliches Bailables, Restaurantes, Restobar, </w:t>
-      </w:r>
-      <w:r>
-        <w:rPr>
+        <w:t>son:Centro Comercial, Boliches Bailables, Restaurantes, Restobar, Pubs, Drugstores, Bares, Pool, Patios de comidas, Patios Cerveceros, Cybers, Locutorios, templos.</w:t>
+      </w:r>
+    </w:p>
+    <w:p>
+      <w:pPr>
+        <w:keepNext/>
+        <w:spacing w:after="120"/>
+        <w:rPr>
+          <w:lang w:val="es-AR"/>
+        </w:rPr>
+      </w:pPr>
+      <w:r>
+        <w:rPr>
+          <w:bCs/>
           <w:lang w:val="es-AR"/>
         </w:rPr>
         <w:lastRenderedPageBreak/>
-        <w:t>Pubs, Drugstores, Bares, Pool, Patios de comidas, Patios Cerveceros, Cybers, Locutorios, templos.</w:t>
-      </w:r>
-    </w:p>
-    <w:p>
-      <w:pPr>
-        <w:spacing w:after="200"/>
-        <w:jc w:val="both"/>
-        <w:rPr>
-          <w:lang w:val="es-AR"/>
-        </w:rPr>
-      </w:pPr>
-      <w:r>
-        <w:rPr>
-          <w:bCs/>
-          <w:lang w:val="es-AR"/>
-        </w:rPr>
         <w:t xml:space="preserve">Usos Prohibidos: </w:t>
       </w:r>
       <w:r>
@@ -1584,8 +1890,8 @@
     </w:p>
     <w:p>
       <w:pPr>
-        <w:spacing w:after="200"/>
-        <w:jc w:val="both"/>
+        <w:keepNext/>
+        <w:spacing w:after="120"/>
         <w:rPr>
           <w:lang w:val="es-AR"/>
         </w:rPr>
@@ -1606,8 +1912,8 @@
     </w:p>
     <w:p>
       <w:pPr>
-        <w:spacing w:after="200"/>
-        <w:jc w:val="both"/>
+        <w:keepNext/>
+        <w:spacing w:after="120"/>
         <w:rPr>
           <w:lang w:val="es-AR"/>
         </w:rPr>
@@ -1628,8 +1934,8 @@
     </w:p>
     <w:p>
       <w:pPr>
-        <w:spacing w:after="200"/>
-        <w:jc w:val="both"/>
+        <w:keepNext/>
+        <w:spacing w:after="120"/>
         <w:rPr>
           <w:lang w:val="es-AR"/>
         </w:rPr>
@@ -1650,8 +1956,8 @@
     </w:p>
     <w:p>
       <w:pPr>
-        <w:spacing w:after="200"/>
-        <w:jc w:val="both"/>
+        <w:keepNext/>
+        <w:spacing w:after="120"/>
         <w:rPr>
           <w:lang w:val="es-AR"/>
         </w:rPr>
@@ -1672,8 +1978,8 @@
     </w:p>
     <w:p>
       <w:pPr>
-        <w:spacing w:after="200"/>
-        <w:jc w:val="both"/>
+        <w:keepNext/>
+        <w:spacing w:after="120"/>
         <w:rPr>
           <w:lang w:val="es-AR"/>
         </w:rPr>
@@ -1694,8 +2000,8 @@
     </w:p>
     <w:p>
       <w:pPr>
-        <w:spacing w:after="200"/>
-        <w:jc w:val="both"/>
+        <w:keepNext/>
+        <w:spacing w:after="120"/>
         <w:rPr>
           <w:lang w:val="es-AR"/>
         </w:rPr>
@@ -1716,8 +2022,8 @@
     </w:p>
     <w:p>
       <w:pPr>
-        <w:spacing w:after="200"/>
-        <w:jc w:val="both"/>
+        <w:keepNext/>
+        <w:spacing w:after="120"/>
         <w:rPr>
           <w:lang w:val="es-AR"/>
         </w:rPr>
@@ -1739,8 +2045,8 @@
     <w:p>
       <w:pPr>
         <w:pStyle w:val="Ttulo4"/>
-        <w:keepNext w:val="0"/>
-        <w:spacing w:after="200"/>
+        <w:spacing w:after="120"/>
+        <w:jc w:val="left"/>
         <w:rPr>
           <w:b w:val="0"/>
         </w:rPr>
@@ -1754,13 +2060,13 @@
     </w:p>
     <w:p>
       <w:pPr>
+        <w:keepNext/>
         <w:numPr>
           <w:ilvl w:val="0"/>
           <w:numId w:val="1"/>
         </w:numPr>
-        <w:spacing w:after="200"/>
+        <w:spacing w:after="120"/>
         <w:ind w:left="0" w:firstLine="0"/>
-        <w:jc w:val="both"/>
         <w:rPr>
           <w:lang w:val="es-AR"/>
         </w:rPr>
@@ -1774,13 +2080,13 @@
     </w:p>
     <w:p>
       <w:pPr>
+        <w:keepNext/>
         <w:numPr>
           <w:ilvl w:val="0"/>
           <w:numId w:val="1"/>
         </w:numPr>
-        <w:spacing w:after="200"/>
+        <w:spacing w:after="120"/>
         <w:ind w:left="0" w:firstLine="0"/>
-        <w:jc w:val="both"/>
         <w:rPr>
           <w:lang w:val="es-AR"/>
         </w:rPr>
@@ -1794,15 +2100,16 @@
     </w:p>
     <w:p>
       <w:pPr>
-        <w:spacing w:after="200"/>
-        <w:jc w:val="both"/>
-        <w:rPr>
-          <w:lang w:val="es-AR"/>
-        </w:rPr>
-      </w:pPr>
-      <w:r>
-        <w:rPr>
-          <w:bCs/>
+        <w:keepNext/>
+        <w:spacing w:after="120"/>
+        <w:rPr>
+          <w:lang w:val="es-AR"/>
+        </w:rPr>
+      </w:pPr>
+      <w:r>
+        <w:rPr>
+          <w:bCs/>
+          <w:u w:val="single"/>
           <w:lang w:val="es-AR"/>
         </w:rPr>
         <w:t>ARTICULO SEPTIMO</w:t>
@@ -1810,48 +2117,68 @@
       <w:r>
         <w:rPr>
           <w:bCs/>
+          <w:u w:val="single"/>
+          <w:lang w:val="es-AR"/>
+        </w:rPr>
+        <w:t>:</w:t>
+      </w:r>
+      <w:r>
+        <w:rPr>
+          <w:bCs/>
+          <w:lang w:val="es-AR"/>
+        </w:rPr>
+        <w:t xml:space="preserve"> </w:t>
+      </w:r>
+      <w:r>
+        <w:rPr>
+          <w:bCs/>
+          <w:lang w:val="es-AR"/>
+        </w:rPr>
+        <w:t>MODIFÍCASE</w:t>
+      </w:r>
+      <w:r>
+        <w:rPr>
+          <w:lang w:val="es-AR"/>
+        </w:rPr>
+        <w:t xml:space="preserve"> el Artículo Septimo de la Ordenanza N</w:t>
+      </w:r>
+      <w:r>
+        <w:rPr>
+          <w:lang w:val="es-AR"/>
+        </w:rPr>
+        <w:t xml:space="preserve">º </w:t>
+      </w:r>
+      <w:r>
+        <w:rPr>
+          <w:lang w:val="es-AR"/>
+        </w:rPr>
+        <w:t>1417, el que quedará redactado de la siguiente manera:</w:t>
+      </w:r>
+    </w:p>
+    <w:p>
+      <w:pPr>
+        <w:keepNext/>
+        <w:spacing w:after="120"/>
+        <w:rPr>
+          <w:lang w:val="es-AR"/>
+        </w:rPr>
+      </w:pPr>
+      <w:r>
+        <w:rPr>
+          <w:bCs/>
+          <w:lang w:val="es-AR"/>
+        </w:rPr>
+        <w:t>“ARTICULO SÉPTIMO</w:t>
+      </w:r>
+      <w:r>
+        <w:rPr>
+          <w:bCs/>
           <w:lang w:val="es-AR"/>
         </w:rPr>
         <w:t xml:space="preserve">: </w:t>
       </w:r>
       <w:r>
         <w:rPr>
-          <w:bCs/>
-          <w:lang w:val="es-AR"/>
-        </w:rPr>
-        <w:t>MODIFÍCASE</w:t>
-      </w:r>
-      <w:r>
-        <w:rPr>
-          <w:lang w:val="es-AR"/>
-        </w:rPr>
-        <w:t xml:space="preserve"> el Artículo Septimo de la Ordenanza Nº 1417, el que quedará redactado de la siguiente manera:</w:t>
-      </w:r>
-    </w:p>
-    <w:p>
-      <w:pPr>
-        <w:spacing w:after="200"/>
-        <w:jc w:val="both"/>
-        <w:rPr>
-          <w:lang w:val="es-AR"/>
-        </w:rPr>
-      </w:pPr>
-      <w:r>
-        <w:rPr>
-          <w:bCs/>
-          <w:lang w:val="es-AR"/>
-        </w:rPr>
-        <w:t>“ARTICULO SÉPTIMO</w:t>
-      </w:r>
-      <w:r>
-        <w:rPr>
-          <w:bCs/>
-          <w:lang w:val="es-AR"/>
-        </w:rPr>
-        <w:t xml:space="preserve">: </w:t>
-      </w:r>
-      <w:r>
-        <w:rPr>
           <w:lang w:val="es-AR"/>
         </w:rPr>
         <w:t>Incorpóranse a la Ordenanza 613/94, punto 3.3.2.1, el apartado E</w:t>
@@ -1891,7 +2218,7 @@
         <w:rPr>
           <w:lang w:val="es-AR"/>
         </w:rPr>
-        <w:t xml:space="preserve">                    (</w:t>
+        <w:t xml:space="preserve"> (</w:t>
       </w:r>
       <w:r>
         <w:rPr>
@@ -1915,9 +2242,9 @@
     <w:p>
       <w:pPr>
         <w:pStyle w:val="Ttulo5"/>
-        <w:keepNext w:val="0"/>
-        <w:spacing w:after="200"/>
+        <w:spacing w:after="120"/>
         <w:ind w:firstLine="0"/>
+        <w:jc w:val="left"/>
         <w:rPr>
           <w:b w:val="0"/>
         </w:rPr>
@@ -1949,8 +2276,8 @@
     </w:p>
     <w:p>
       <w:pPr>
-        <w:spacing w:after="200"/>
-        <w:jc w:val="both"/>
+        <w:keepNext/>
+        <w:spacing w:after="120"/>
         <w:rPr>
           <w:lang w:val="es-AR"/>
         </w:rPr>
@@ -2002,8 +2329,8 @@
     </w:p>
     <w:p>
       <w:pPr>
-        <w:spacing w:after="200"/>
-        <w:jc w:val="both"/>
+        <w:keepNext/>
+        <w:spacing w:after="120"/>
         <w:rPr>
           <w:lang w:val="es-AR"/>
         </w:rPr>
@@ -2031,8 +2358,8 @@
     </w:p>
     <w:p>
       <w:pPr>
-        <w:spacing w:after="200"/>
-        <w:jc w:val="both"/>
+        <w:keepNext/>
+        <w:spacing w:after="120"/>
         <w:rPr>
           <w:lang w:val="es-AR"/>
         </w:rPr>
@@ -2066,59 +2393,202 @@
         <w:rPr>
           <w:lang w:val="es-AR"/>
         </w:rPr>
-        <w:t>En los demás sectores definidos como CMB de la Unidad Ambiental 1, los Usos permitido, serán los consignados en el cuadro de Usos de la Ordenanza Nº 613/94.</w:t>
-      </w:r>
-    </w:p>
-    <w:p>
-      <w:pPr>
-        <w:spacing w:after="200"/>
-        <w:jc w:val="both"/>
-        <w:rPr>
-          <w:lang w:val="es-AR"/>
-        </w:rPr>
-      </w:pPr>
-      <w:r>
-        <w:rPr>
-          <w:lang w:val="es-AR"/>
-        </w:rPr>
+        <w:t>En los demás sectores definidos como CMB de la Unidad Ambiental 1, los Usos permitido, serán los consignados en el cuadro de Usos de la Ordenanza N</w:t>
+      </w:r>
+      <w:r>
+        <w:rPr>
+          <w:lang w:val="es-AR"/>
+        </w:rPr>
+        <w:t xml:space="preserve">º </w:t>
+      </w:r>
+      <w:r>
+        <w:rPr>
+          <w:lang w:val="es-AR"/>
+        </w:rPr>
+        <w:t>613/94.</w:t>
+      </w:r>
+    </w:p>
+    <w:p>
+      <w:pPr>
+        <w:keepNext/>
+        <w:spacing w:after="120"/>
+        <w:rPr>
+          <w:lang w:val="es-AR"/>
+        </w:rPr>
+      </w:pPr>
+      <w:r>
+        <w:rPr>
+          <w:lang w:val="es-AR"/>
+        </w:rPr>
+        <w:t>Los RETIROS, FOS, FOT Y ALTURAS del radio definido como CMB de la UA1, serán iguales a los establecidos en el Inciso D</w:t>
+      </w:r>
+      <w:r>
+        <w:rPr>
+          <w:lang w:val="es-AR"/>
+        </w:rPr>
+        <w:t xml:space="preserve">) , </w:t>
+      </w:r>
+      <w:r>
+        <w:rPr>
+          <w:lang w:val="es-AR"/>
+        </w:rPr>
+        <w:t xml:space="preserve"> punto a</w:t>
+      </w:r>
+      <w:r>
+        <w:rPr>
+          <w:lang w:val="es-AR"/>
+        </w:rPr>
+        <w:t xml:space="preserve">) . </w:t>
+      </w:r>
+      <w:r>
+        <w:rPr>
+          <w:lang w:val="es-AR"/>
+        </w:rPr>
+        <w:t>”</w:t>
+      </w:r>
+    </w:p>
+    <w:p>
+      <w:pPr>
+        <w:pStyle w:val="Textoindependiente"/>
+        <w:keepNext/>
+        <w:spacing w:after="120"/>
+        <w:jc w:val="left"/>
+      </w:pPr>
+      <w:r>
+        <w:rPr>
+          <w:bCs/>
+          <w:u w:val="single"/>
+        </w:rPr>
+        <w:t>ARTICULO OCTAVO</w:t>
+      </w:r>
+      <w:r>
+        <w:rPr>
+          <w:bCs/>
+          <w:u w:val="single"/>
+        </w:rPr>
+        <w:t>:</w:t>
+      </w:r>
+      <w:r>
+        <w:rPr>
+          <w:bCs/>
+        </w:rPr>
+        <w:t xml:space="preserve"> </w:t>
+      </w:r>
+      <w:r>
+        <w:rPr>
+          <w:bCs/>
+        </w:rPr>
+        <w:t xml:space="preserve">MODIFICASE </w:t>
+      </w:r>
+      <w:r>
+        <w:t>el Artículo Noveno de la Ordenanza N</w:t>
+      </w:r>
+      <w:r>
+        <w:t xml:space="preserve">º </w:t>
+      </w:r>
+      <w:r>
+        <w:t>1417, el que quedará redactado de la siguiente manera:</w:t>
+      </w:r>
+    </w:p>
+    <w:p>
+      <w:pPr>
+        <w:keepNext/>
+        <w:spacing w:after="120"/>
+      </w:pPr>
+      <w:r>
+        <w:rPr>
+          <w:bCs/>
+          <w:lang w:val="es-AR"/>
+        </w:rPr>
+        <w:t>“</w:t>
+      </w:r>
+      <w:r>
+        <w:rPr>
+          <w:bCs/>
+          <w:u w:val="single"/>
+          <w:lang w:val="es-AR"/>
+        </w:rPr>
+        <w:t>ARTICULO NOVENO</w:t>
+      </w:r>
+      <w:r>
+        <w:rPr>
+          <w:bCs/>
+          <w:u w:val="single"/>
+          <w:lang w:val="es-AR"/>
+        </w:rPr>
+        <w:t>:</w:t>
+      </w:r>
+      <w:r>
+        <w:rPr>
+          <w:bCs/>
+          <w:lang w:val="es-AR"/>
+        </w:rPr>
+        <w:t xml:space="preserve"> </w:t>
+      </w:r>
+      <w:r>
+        <w:rPr>
+          <w:bCs/>
+          <w:lang w:val="es-AR"/>
+        </w:rPr>
+        <w:t xml:space="preserve">VEREDAS: </w:t>
+      </w:r>
+      <w:r>
+        <w:t>En Av. Aconquija, las veredas se ajustarán a lo dispuesto por la Ordenanza N</w:t>
+      </w:r>
+      <w:r>
+        <w:t xml:space="preserve">º </w:t>
+      </w:r>
+      <w:r>
+        <w:t>613, punto 1.12.1, apartado c</w:t>
+      </w:r>
+      <w:r>
+        <w:t xml:space="preserve">) , </w:t>
+      </w:r>
+      <w:r>
+        <w:t xml:space="preserve"> segundo párrafo.</w:t>
+      </w:r>
+    </w:p>
+    <w:p>
+      <w:pPr>
+        <w:keepNext/>
+        <w:spacing w:after="120"/>
+      </w:pPr>
+      <w:r>
         <w:lastRenderedPageBreak/>
-        <w:t>Los RETIROS, FOS, FOT Y ALTURAS del radio definido como CMB de la UA1, serán iguales a los establecidos en el Inciso D</w:t>
-      </w:r>
-      <w:r>
-        <w:rPr>
-          <w:lang w:val="es-AR"/>
-        </w:rPr>
-        <w:t xml:space="preserve">) , </w:t>
-      </w:r>
-      <w:r>
-        <w:rPr>
-          <w:lang w:val="es-AR"/>
-        </w:rPr>
-        <w:t xml:space="preserve"> punto a</w:t>
-      </w:r>
-      <w:r>
-        <w:rPr>
-          <w:lang w:val="es-AR"/>
-        </w:rPr>
-        <w:t xml:space="preserve">) . </w:t>
-      </w:r>
-      <w:r>
-        <w:rPr>
-          <w:lang w:val="es-AR"/>
-        </w:rPr>
-        <w:t>”</w:t>
-      </w:r>
-    </w:p>
-    <w:p>
-      <w:pPr>
-        <w:pStyle w:val="Textoindependiente"/>
-        <w:spacing w:after="200"/>
-      </w:pPr>
-      <w:r>
-        <w:rPr>
-          <w:bCs/>
-        </w:rPr>
-        <w:t>ARTICULO OCTAVO</w:t>
+        <w:t>En el caso de que las veredas tengan más de 5 mts de ancho, se podrá autorizar la ocupación del espacio de retiro hasta un 40%</w:t>
+      </w:r>
+      <w:r>
+        <w:t xml:space="preserve"> </w:t>
+      </w:r>
+      <w:r>
+        <w:t xml:space="preserve"> (</w:t>
+      </w:r>
+      <w:r>
+        <w:t>cuarenta por ciento</w:t>
+      </w:r>
+      <w:r>
+        <w:t xml:space="preserve">) </w:t>
+      </w:r>
+      <w:r>
+        <w:t xml:space="preserve"> </w:t>
+      </w:r>
+      <w:r>
+        <w:t>de la superficie del retiro con estructuras desmontables y vidriadas, no pudiendo superar estas estructuras los 3 mts. de altura máxima.”</w:t>
+      </w:r>
+    </w:p>
+    <w:p>
+      <w:pPr>
+        <w:pStyle w:val="Sangra2detindependiente"/>
+        <w:keepNext/>
+        <w:spacing w:after="120"/>
+        <w:ind w:firstLine="0"/>
+        <w:jc w:val="left"/>
+      </w:pPr>
+      <w:r>
+        <w:rPr>
+          <w:bCs/>
+        </w:rPr>
+        <w:t>ARTICULO DECIMO</w:t>
       </w:r>
       <w:r>
         <w:rPr>
@@ -2130,133 +2600,105 @@
         <w:rPr>
           <w:bCs/>
         </w:rPr>
-        <w:t xml:space="preserve">MODIFICASE </w:t>
-      </w:r>
-      <w:r>
-        <w:t>el Artículo Noveno de la Ordenanza Nº 1417, el que quedará redactado de la siguiente manera:</w:t>
-      </w:r>
-    </w:p>
-    <w:p>
-      <w:pPr>
-        <w:spacing w:after="200"/>
-        <w:jc w:val="both"/>
-      </w:pPr>
-      <w:r>
-        <w:rPr>
-          <w:bCs/>
-          <w:lang w:val="es-AR"/>
-        </w:rPr>
-        <w:t>“ARTICULO NOVENO</w:t>
-      </w:r>
-      <w:r>
-        <w:rPr>
-          <w:bCs/>
-          <w:lang w:val="es-AR"/>
-        </w:rPr>
-        <w:t xml:space="preserve">: </w:t>
-      </w:r>
-      <w:r>
-        <w:rPr>
-          <w:bCs/>
-          <w:lang w:val="es-AR"/>
-        </w:rPr>
-        <w:t xml:space="preserve">VEREDAS: </w:t>
-      </w:r>
-      <w:r>
-        <w:t>En Av. Aconquija, las veredas se ajustarán a lo dispuesto por la Ordenanza Nº 613, punto 1.12.1, apartado c</w:t>
-      </w:r>
-      <w:r>
-        <w:t xml:space="preserve">) , </w:t>
-      </w:r>
-      <w:r>
-        <w:t xml:space="preserve"> segundo párrafo.</w:t>
-      </w:r>
-    </w:p>
-    <w:p>
-      <w:pPr>
-        <w:spacing w:after="200"/>
-        <w:jc w:val="both"/>
-      </w:pPr>
-      <w:r>
-        <w:t>En el caso de que las veredas tengan más de 5 mts de ancho, se podrá autorizar la ocupación del espacio de retiro hasta un 40%</w:t>
-      </w:r>
-      <w:r>
+        <w:t xml:space="preserve">DEROGASE </w:t>
+      </w:r>
+      <w:r>
+        <w:t>el Artículo Décimo de la Ordenanza N</w:t>
+      </w:r>
+      <w:r>
+        <w:t xml:space="preserve">º </w:t>
+      </w:r>
+      <w:r>
+        <w:t>1417.</w:t>
+      </w:r>
+    </w:p>
+    <w:p>
+      <w:pPr>
+        <w:pStyle w:val="Sangra2detindependiente"/>
+        <w:keepNext/>
+        <w:spacing w:after="120"/>
+        <w:ind w:firstLine="0"/>
+        <w:jc w:val="left"/>
+        <w:rPr>
+          <w:bCs/>
+        </w:rPr>
+      </w:pPr>
+      <w:r>
+        <w:rPr>
+          <w:bCs/>
+        </w:rPr>
+        <w:t>ARTICULO DECIMO PRIMERO: COMUNIQUESE, REGISTRESE Y ARCHIVESE.</w:t>
+      </w:r>
+      <w:r>
+        <w:rPr>
+          <w:bCs/>
+        </w:rPr>
         <w:t xml:space="preserve"> </w:t>
       </w:r>
-      <w:r>
-        <w:t xml:space="preserve">                    (</w:t>
-      </w:r>
-      <w:r>
-        <w:t>cuarenta por ciento</w:t>
-      </w:r>
-      <w:r>
-        <w:t xml:space="preserve">) </w:t>
-      </w:r>
-      <w:r>
-        <w:t xml:space="preserve"> </w:t>
-      </w:r>
-      <w:r>
-        <w:t>de la superficie del retiro con estructuras desmontables y vidriadas, no pudiendo superar estas estructuras los 3 mts. de altura máxima.”</w:t>
-      </w:r>
-    </w:p>
-    <w:p>
-      <w:pPr>
-        <w:pStyle w:val="Sangra2detindependiente"/>
-        <w:spacing w:after="200"/>
-        <w:ind w:firstLine="0"/>
-      </w:pPr>
-      <w:r>
-        <w:rPr>
-          <w:bCs/>
-        </w:rPr>
-        <w:t>ARTICULO DECIMO</w:t>
-      </w:r>
-      <w:r>
-        <w:rPr>
-          <w:bCs/>
-        </w:rPr>
-        <w:t xml:space="preserve">: </w:t>
-      </w:r>
-      <w:r>
-        <w:rPr>
-          <w:bCs/>
-        </w:rPr>
-        <w:t xml:space="preserve">DEROGASE </w:t>
-      </w:r>
-      <w:r>
-        <w:t>el Artículo Décimo de la Ordenanza Nº 1417.</w:t>
-      </w:r>
-    </w:p>
-    <w:p>
-      <w:pPr>
-        <w:pStyle w:val="Sangra2detindependiente"/>
-        <w:spacing w:after="200"/>
-        <w:ind w:firstLine="0"/>
-        <w:rPr>
-          <w:bCs/>
-        </w:rPr>
-      </w:pPr>
-      <w:r>
-        <w:rPr>
-          <w:bCs/>
-        </w:rPr>
-        <w:t>ARTICULO DECIMO PRIMERO: COMUNIQUESE, REGISTRESE Y ARCHIVESE.</w:t>
-      </w:r>
-      <w:r>
-        <w:rPr>
-          <w:bCs/>
-        </w:rPr>
-        <w:t xml:space="preserve"> </w:t>
-      </w:r>
     </w:p>
     <w:sectPr>
+      <w:footerReference w:type="default" r:id="rId7"/>
       <w:pgSz w:w="11906" w:h="16838" w:code="5"/>
       <w:pgMar w:top="1417" w:right="1701" w:bottom="1417" w:left="1701" w:header="709" w:footer="709" w:gutter="0"/>
+      <w:pgNumType w:start="1582"/>
       <w:cols w:space="708"/>
       <w:docGrid w:linePitch="360"/>
     </w:sectPr>
   </w:body>
 </w:document>
+</file>
+
+<file path=word/endnotes.xml><?xml version="1.0" encoding="utf-8"?>
+<w:endnotes xmlns:ve="http://schemas.openxmlformats.org/markup-compatibility/2006" xmlns:o="urn:schemas-microsoft-com:office:office" xmlns:r="http://schemas.openxmlformats.org/officeDocument/2006/relationships" xmlns:m="http://schemas.openxmlformats.org/officeDocument/2006/math" xmlns:v="urn:schemas-microsoft-com:vml" xmlns:wp="http://schemas.openxmlformats.org/drawingml/2006/wordprocessingDrawing" xmlns:w10="urn:schemas-microsoft-com:office:word" xmlns:w="http://schemas.openxmlformats.org/wordprocessingml/2006/main" xmlns:wne="http://schemas.microsoft.com/office/word/2006/wordml">
+  <w:endnote w:type="separator" w:id="-1">
+    <w:p>
+      <w:r>
+        <w:separator/>
+      </w:r>
+    </w:p>
+  </w:endnote>
+  <w:endnote w:type="continuationSeparator" w:id="0">
+    <w:p>
+      <w:r>
+        <w:continuationSeparator/>
+      </w:r>
+    </w:p>
+  </w:endnote>
+</w:endnotes>
+</file>
+
+<file path=word/footer1.xml><?xml version="1.0" encoding="utf-8"?>
+<w:ftr xmlns:ve="http://schemas.openxmlformats.org/markup-compatibility/2006" xmlns:o="urn:schemas-microsoft-com:office:office" xmlns:r="http://schemas.openxmlformats.org/officeDocument/2006/relationships" xmlns:m="http://schemas.openxmlformats.org/officeDocument/2006/math" xmlns:v="urn:schemas-microsoft-com:vml" xmlns:wp="http://schemas.openxmlformats.org/drawingml/2006/wordprocessingDrawing" xmlns:w10="urn:schemas-microsoft-com:office:word" xmlns:w="http://schemas.openxmlformats.org/wordprocessingml/2006/main" xmlns:wne="http://schemas.microsoft.com/office/word/2006/wordml">
+  <w:p>
+    <w:pPr>
+      <w:pStyle w:val="Piedepgina"/>
+      <w:rPr>
+        <w:rFonts w:ascii="Book Antiqua" w:hAnsi="Book Antiqua"/>
+        <w:color w:val="808080" w:themeColor="background1" w:themeShade="80"/>
+        <w:sz w:val="20"/>
+      </w:rPr>
+    </w:pPr>
+  </w:p>
+</w:ftr>
+</file>
+
+<file path=word/footnotes.xml><?xml version="1.0" encoding="utf-8"?>
+<w:footnotes xmlns:ve="http://schemas.openxmlformats.org/markup-compatibility/2006" xmlns:o="urn:schemas-microsoft-com:office:office" xmlns:r="http://schemas.openxmlformats.org/officeDocument/2006/relationships" xmlns:m="http://schemas.openxmlformats.org/officeDocument/2006/math" xmlns:v="urn:schemas-microsoft-com:vml" xmlns:wp="http://schemas.openxmlformats.org/drawingml/2006/wordprocessingDrawing" xmlns:w10="urn:schemas-microsoft-com:office:word" xmlns:w="http://schemas.openxmlformats.org/wordprocessingml/2006/main" xmlns:wne="http://schemas.microsoft.com/office/word/2006/wordml">
+  <w:footnote w:type="separator" w:id="-1">
+    <w:p>
+      <w:r>
+        <w:separator/>
+      </w:r>
+    </w:p>
+  </w:footnote>
+  <w:footnote w:type="continuationSeparator" w:id="0">
+    <w:p>
+      <w:r>
+        <w:continuationSeparator/>
+      </w:r>
+    </w:p>
+  </w:footnote>
+</w:footnotes>
 </file>
 
 <file path=word/numbering.xml><?xml version="1.0" encoding="utf-8"?>
@@ -2719,6 +3161,62 @@
       <w:lang w:val="es-AR"/>
     </w:rPr>
   </w:style>
+  <w:style w:type="paragraph" w:styleId="Encabezado">
+    <w:name w:val="header"/>
+    <w:basedOn w:val="Normal"/>
+    <w:link w:val="EncabezadoCar"/>
+    <w:uiPriority w:val="99"/>
+    <w:semiHidden/>
+    <w:unhideWhenUsed/>
+    <w:rsid w:val="000D2C8D"/>
+    <w:pPr>
+      <w:tabs>
+        <w:tab w:val="center" w:pos="4419"/>
+        <w:tab w:val="right" w:pos="8838"/>
+      </w:tabs>
+    </w:pPr>
+  </w:style>
+  <w:style w:type="character" w:customStyle="1" w:styleId="EncabezadoCar">
+    <w:name w:val="Encabezado Car"/>
+    <w:basedOn w:val="Fuentedeprrafopredeter"/>
+    <w:link w:val="Encabezado"/>
+    <w:uiPriority w:val="99"/>
+    <w:semiHidden/>
+    <w:rsid w:val="000D2C8D"/>
+    <w:rPr>
+      <w:sz w:val="24"/>
+      <w:szCs w:val="24"/>
+      <w:lang w:val="es-ES" w:eastAsia="es-ES"/>
+    </w:rPr>
+  </w:style>
+  <w:style w:type="paragraph" w:styleId="Piedepgina">
+    <w:name w:val="footer"/>
+    <w:basedOn w:val="Normal"/>
+    <w:link w:val="PiedepginaCar"/>
+    <w:uiPriority w:val="99"/>
+    <w:semiHidden/>
+    <w:unhideWhenUsed/>
+    <w:rsid w:val="000D2C8D"/>
+    <w:pPr>
+      <w:tabs>
+        <w:tab w:val="center" w:pos="4419"/>
+        <w:tab w:val="right" w:pos="8838"/>
+      </w:tabs>
+    </w:pPr>
+  </w:style>
+  <w:style w:type="character" w:customStyle="1" w:styleId="PiedepginaCar">
+    <w:name w:val="Pie de página Car"/>
+    <w:basedOn w:val="Fuentedeprrafopredeter"/>
+    <w:link w:val="Piedepgina"/>
+    <w:uiPriority w:val="99"/>
+    <w:semiHidden/>
+    <w:rsid w:val="000D2C8D"/>
+    <w:rPr>
+      <w:sz w:val="24"/>
+      <w:szCs w:val="24"/>
+      <w:lang w:val="es-ES" w:eastAsia="es-ES"/>
+    </w:rPr>
+  </w:style>
 </w:styles>
 </file>
 
